--- a/Documentation/Specification Template.docx
+++ b/Documentation/Specification Template.docx
@@ -1,6 +1,6 @@
 
 <file path=word/document.xml><?xml version="1.0" encoding="utf-8"?>
-<w:document xmlns:wpc="http://schemas.microsoft.com/office/word/2010/wordprocessingCanvas" xmlns:mc="http://schemas.openxmlformats.org/markup-compatibility/2006" xmlns:o="urn:schemas-microsoft-com:office:office" xmlns:r="http://schemas.openxmlformats.org/officeDocument/2006/relationships" xmlns:m="http://schemas.openxmlformats.org/officeDocument/2006/math" xmlns:v="urn:schemas-microsoft-com:vml" xmlns:wp14="http://schemas.microsoft.com/office/word/2010/wordprocessingDrawing" xmlns:wp="http://schemas.openxmlformats.org/drawingml/2006/wordprocessingDrawing" xmlns:w10="urn:schemas-microsoft-com:office:word" xmlns:w="http://schemas.openxmlformats.org/wordprocessingml/2006/main" xmlns:w14="http://schemas.microsoft.com/office/word/2010/wordml" xmlns:wpg="http://schemas.microsoft.com/office/word/2010/wordprocessingGroup" xmlns:wpi="http://schemas.microsoft.com/office/word/2010/wordprocessingInk" xmlns:wne="http://schemas.microsoft.com/office/word/2006/wordml" xmlns:wps="http://schemas.microsoft.com/office/word/2010/wordprocessingShape" mc:Ignorable="w14 wp14">
+<w:document xmlns:mo="http://schemas.microsoft.com/office/mac/office/2008/main" xmlns:ve="http://schemas.openxmlformats.org/markup-compatibility/2006" xmlns:mv="urn:schemas-microsoft-com:mac:vml" xmlns:o="urn:schemas-microsoft-com:office:office" xmlns:r="http://schemas.openxmlformats.org/officeDocument/2006/relationships" xmlns:m="http://schemas.openxmlformats.org/officeDocument/2006/math" xmlns:v="urn:schemas-microsoft-com:vml" xmlns:wp="http://schemas.openxmlformats.org/drawingml/2006/wordprocessingDrawing" xmlns:w10="urn:schemas-microsoft-com:office:word" xmlns:w="http://schemas.openxmlformats.org/wordprocessingml/2006/main" xmlns:wne="http://schemas.microsoft.com/office/word/2006/wordml">
   <w:body>
     <w:p>
       <w:pPr>
@@ -24,7 +24,7 @@
           <w:sz w:val="24"/>
           <w:szCs w:val="44"/>
         </w:rPr>
-        <w:t>Date</w:t>
+        <w:t>Feb 8, 2013</w:t>
       </w:r>
     </w:p>
     <w:p>
@@ -48,7 +48,7 @@
           <w:sz w:val="44"/>
           <w:szCs w:val="44"/>
         </w:rPr>
-        <w:t xml:space="preserve">Team 19 </w:t>
+        <w:t>Team 19</w:t>
       </w:r>
       <w:r>
         <w:rPr>
@@ -57,7 +57,25 @@
           <w:sz w:val="44"/>
           <w:szCs w:val="44"/>
         </w:rPr>
-        <w:t>Document Name</w:t>
+        <w:t>:</w:t>
+      </w:r>
+      <w:r>
+        <w:rPr>
+          <w:i w:val="0"/>
+          <w:color w:val="4F81BD" w:themeColor="accent1"/>
+          <w:sz w:val="44"/>
+          <w:szCs w:val="44"/>
+        </w:rPr>
+        <w:t xml:space="preserve"> </w:t>
+      </w:r>
+      <w:r>
+        <w:rPr>
+          <w:i w:val="0"/>
+          <w:color w:val="4F81BD" w:themeColor="accent1"/>
+          <w:sz w:val="44"/>
+          <w:szCs w:val="44"/>
+        </w:rPr>
+        <w:t>Specification Document</w:t>
       </w:r>
     </w:p>
     <w:p>
@@ -85,7 +103,7 @@
           <w:color w:val="4F81BD" w:themeColor="accent1"/>
           <w:sz w:val="32"/>
         </w:rPr>
-        <w:t>#</w:t>
+        <w:t>1</w:t>
       </w:r>
       <w:r>
         <w:rPr>
@@ -103,7 +121,7 @@
           <w:color w:val="4F81BD" w:themeColor="accent1"/>
           <w:sz w:val="32"/>
         </w:rPr>
-        <w:t>Lab Name</w:t>
+        <w:t>Risk Reduction Techniques</w:t>
       </w:r>
     </w:p>
     <w:p>
@@ -263,7 +281,23 @@
           <w:rFonts w:ascii="Calibri" w:hAnsi="Calibri"/>
           <w:b/>
         </w:rPr>
-        <w:t>Description of Work Product</w:t>
+        <w:t xml:space="preserve">The Specification Document describes the behavior of the robot control system. It includes problem definition, system overview, </w:t>
+      </w:r>
+      <w:proofErr w:type="gramStart"/>
+      <w:r>
+        <w:rPr>
+          <w:rFonts w:ascii="Calibri" w:hAnsi="Calibri"/>
+          <w:b/>
+        </w:rPr>
+        <w:t>technical</w:t>
+      </w:r>
+      <w:proofErr w:type="gramEnd"/>
+      <w:r>
+        <w:rPr>
+          <w:rFonts w:ascii="Calibri" w:hAnsi="Calibri"/>
+          <w:b/>
+        </w:rPr>
+        <w:t xml:space="preserve"> descriptions of user interface, functional and non-functional specifications. </w:t>
       </w:r>
     </w:p>
     <w:p>
@@ -333,9 +367,6 @@
     <w:p/>
     <w:p/>
     <w:p/>
-    <w:p/>
-    <w:p/>
-    <w:p/>
     <w:p>
       <w:pPr>
         <w:rPr>
@@ -361,7 +392,6 @@
           <w:color w:val="4F81BD" w:themeColor="accent1"/>
           <w:sz w:val="32"/>
         </w:rPr>
-        <w:lastRenderedPageBreak/>
         <w:t>Approval Sheet</w:t>
       </w:r>
     </w:p>
@@ -404,21 +434,114 @@
     <w:p>
       <w:pPr>
         <w:rPr>
-          <w:rFonts w:ascii="Calibri" w:hAnsi="Calibri"/>
-          <w:b/>
-          <w:sz w:val="28"/>
-        </w:rPr>
-      </w:pPr>
-      <w:r>
-        <w:rPr>
-          <w:rFonts w:ascii="Calibri" w:hAnsi="Calibri"/>
-          <w:b/>
-          <w:sz w:val="28"/>
-        </w:rPr>
-        <w:t>Member Names</w:t>
-      </w:r>
-    </w:p>
-    <w:p/>
+          <w:rFonts w:asciiTheme="majorHAnsi" w:hAnsiTheme="majorHAnsi"/>
+          <w:b/>
+        </w:rPr>
+      </w:pPr>
+      <w:r>
+        <w:rPr>
+          <w:rFonts w:asciiTheme="majorHAnsi" w:hAnsiTheme="majorHAnsi"/>
+          <w:b/>
+        </w:rPr>
+        <w:t>Morgan, Laura</w:t>
+      </w:r>
+    </w:p>
+    <w:p>
+      <w:pPr>
+        <w:rPr>
+          <w:rFonts w:asciiTheme="majorHAnsi" w:hAnsiTheme="majorHAnsi"/>
+          <w:b/>
+        </w:rPr>
+      </w:pPr>
+      <w:proofErr w:type="spellStart"/>
+      <w:r>
+        <w:rPr>
+          <w:rFonts w:asciiTheme="majorHAnsi" w:hAnsiTheme="majorHAnsi"/>
+          <w:b/>
+        </w:rPr>
+        <w:t>Miaw</w:t>
+      </w:r>
+      <w:proofErr w:type="spellEnd"/>
+      <w:r>
+        <w:rPr>
+          <w:rFonts w:asciiTheme="majorHAnsi" w:hAnsiTheme="majorHAnsi"/>
+          <w:b/>
+        </w:rPr>
+        <w:t xml:space="preserve">, </w:t>
+      </w:r>
+      <w:proofErr w:type="spellStart"/>
+      <w:r>
+        <w:rPr>
+          <w:rFonts w:asciiTheme="majorHAnsi" w:hAnsiTheme="majorHAnsi"/>
+          <w:b/>
+        </w:rPr>
+        <w:t>Jireh</w:t>
+      </w:r>
+      <w:proofErr w:type="spellEnd"/>
+    </w:p>
+    <w:p>
+      <w:pPr>
+        <w:rPr>
+          <w:rFonts w:asciiTheme="majorHAnsi" w:hAnsiTheme="majorHAnsi"/>
+          <w:b/>
+        </w:rPr>
+      </w:pPr>
+      <w:r>
+        <w:rPr>
+          <w:rFonts w:asciiTheme="majorHAnsi" w:hAnsiTheme="majorHAnsi"/>
+          <w:b/>
+        </w:rPr>
+        <w:t>Hauser, Steven</w:t>
+      </w:r>
+    </w:p>
+    <w:p>
+      <w:pPr>
+        <w:rPr>
+          <w:rFonts w:asciiTheme="majorHAnsi" w:hAnsiTheme="majorHAnsi"/>
+          <w:b/>
+        </w:rPr>
+      </w:pPr>
+      <w:proofErr w:type="spellStart"/>
+      <w:r>
+        <w:rPr>
+          <w:rFonts w:asciiTheme="majorHAnsi" w:hAnsiTheme="majorHAnsi"/>
+          <w:b/>
+        </w:rPr>
+        <w:t>Dworak</w:t>
+      </w:r>
+      <w:proofErr w:type="spellEnd"/>
+      <w:r>
+        <w:rPr>
+          <w:rFonts w:asciiTheme="majorHAnsi" w:hAnsiTheme="majorHAnsi"/>
+          <w:b/>
+        </w:rPr>
+        <w:t>, Catherine</w:t>
+      </w:r>
+    </w:p>
+    <w:p>
+      <w:pPr>
+        <w:rPr>
+          <w:rFonts w:asciiTheme="majorHAnsi" w:hAnsiTheme="majorHAnsi"/>
+          <w:b/>
+        </w:rPr>
+      </w:pPr>
+      <w:proofErr w:type="spellStart"/>
+      <w:r>
+        <w:rPr>
+          <w:rFonts w:asciiTheme="majorHAnsi" w:hAnsiTheme="majorHAnsi"/>
+          <w:b/>
+        </w:rPr>
+        <w:t>Bertoglio</w:t>
+      </w:r>
+      <w:proofErr w:type="spellEnd"/>
+      <w:r>
+        <w:rPr>
+          <w:rFonts w:asciiTheme="majorHAnsi" w:hAnsiTheme="majorHAnsi"/>
+          <w:b/>
+        </w:rPr>
+        <w:t>, David</w:t>
+      </w:r>
+    </w:p>
     <w:p/>
     <w:p/>
     <w:p/>
@@ -479,33 +602,114 @@
     <w:p>
       <w:pPr>
         <w:rPr>
-          <w:rFonts w:ascii="Calibri" w:hAnsi="Calibri"/>
-          <w:b/>
-          <w:sz w:val="28"/>
-        </w:rPr>
-      </w:pPr>
-      <w:r>
-        <w:rPr>
-          <w:rFonts w:ascii="Calibri" w:hAnsi="Calibri"/>
-          <w:b/>
-          <w:sz w:val="28"/>
-        </w:rPr>
-        <w:t>Names</w:t>
-      </w:r>
-    </w:p>
-    <w:p/>
-    <w:p/>
-    <w:p/>
-    <w:p/>
-    <w:p/>
-    <w:p/>
-    <w:p/>
-    <w:p/>
-    <w:p/>
-    <w:p/>
-    <w:p/>
-    <w:p/>
-    <w:p/>
+          <w:rFonts w:asciiTheme="majorHAnsi" w:hAnsiTheme="majorHAnsi"/>
+          <w:b/>
+        </w:rPr>
+      </w:pPr>
+      <w:r>
+        <w:rPr>
+          <w:rFonts w:asciiTheme="majorHAnsi" w:hAnsiTheme="majorHAnsi"/>
+          <w:b/>
+        </w:rPr>
+        <w:t>Morgan, Laura</w:t>
+      </w:r>
+    </w:p>
+    <w:p>
+      <w:pPr>
+        <w:rPr>
+          <w:rFonts w:asciiTheme="majorHAnsi" w:hAnsiTheme="majorHAnsi"/>
+          <w:b/>
+        </w:rPr>
+      </w:pPr>
+      <w:proofErr w:type="spellStart"/>
+      <w:r>
+        <w:rPr>
+          <w:rFonts w:asciiTheme="majorHAnsi" w:hAnsiTheme="majorHAnsi"/>
+          <w:b/>
+        </w:rPr>
+        <w:t>Miaw</w:t>
+      </w:r>
+      <w:proofErr w:type="spellEnd"/>
+      <w:r>
+        <w:rPr>
+          <w:rFonts w:asciiTheme="majorHAnsi" w:hAnsiTheme="majorHAnsi"/>
+          <w:b/>
+        </w:rPr>
+        <w:t xml:space="preserve">, </w:t>
+      </w:r>
+      <w:proofErr w:type="spellStart"/>
+      <w:r>
+        <w:rPr>
+          <w:rFonts w:asciiTheme="majorHAnsi" w:hAnsiTheme="majorHAnsi"/>
+          <w:b/>
+        </w:rPr>
+        <w:t>Jireh</w:t>
+      </w:r>
+      <w:proofErr w:type="spellEnd"/>
+    </w:p>
+    <w:p>
+      <w:pPr>
+        <w:rPr>
+          <w:rFonts w:asciiTheme="majorHAnsi" w:hAnsiTheme="majorHAnsi"/>
+          <w:b/>
+        </w:rPr>
+      </w:pPr>
+      <w:r>
+        <w:rPr>
+          <w:rFonts w:asciiTheme="majorHAnsi" w:hAnsiTheme="majorHAnsi"/>
+          <w:b/>
+        </w:rPr>
+        <w:t>Hauser, Steven</w:t>
+      </w:r>
+    </w:p>
+    <w:p>
+      <w:pPr>
+        <w:rPr>
+          <w:rFonts w:asciiTheme="majorHAnsi" w:hAnsiTheme="majorHAnsi"/>
+          <w:b/>
+        </w:rPr>
+      </w:pPr>
+      <w:proofErr w:type="spellStart"/>
+      <w:r>
+        <w:rPr>
+          <w:rFonts w:asciiTheme="majorHAnsi" w:hAnsiTheme="majorHAnsi"/>
+          <w:b/>
+        </w:rPr>
+        <w:t>Dworak</w:t>
+      </w:r>
+      <w:proofErr w:type="spellEnd"/>
+      <w:r>
+        <w:rPr>
+          <w:rFonts w:asciiTheme="majorHAnsi" w:hAnsiTheme="majorHAnsi"/>
+          <w:b/>
+        </w:rPr>
+        <w:t>, Catherine</w:t>
+      </w:r>
+    </w:p>
+    <w:p>
+      <w:pPr>
+        <w:rPr>
+          <w:rFonts w:asciiTheme="majorHAnsi" w:hAnsiTheme="majorHAnsi"/>
+          <w:b/>
+        </w:rPr>
+      </w:pPr>
+      <w:proofErr w:type="spellStart"/>
+      <w:r>
+        <w:rPr>
+          <w:rFonts w:asciiTheme="majorHAnsi" w:hAnsiTheme="majorHAnsi"/>
+          <w:b/>
+        </w:rPr>
+        <w:t>Bertoglio</w:t>
+      </w:r>
+      <w:proofErr w:type="spellEnd"/>
+      <w:r>
+        <w:rPr>
+          <w:rFonts w:asciiTheme="majorHAnsi" w:hAnsiTheme="majorHAnsi"/>
+          <w:b/>
+        </w:rPr>
+        <w:t>, David</w:t>
+      </w:r>
+    </w:p>
     <w:p/>
     <w:p/>
     <w:p/>
@@ -517,12 +721,12 @@
       <w:pPr>
         <w:pStyle w:val="TOCHeading"/>
       </w:pPr>
-      <w:r>
-        <w:br w:type="page"/>
-      </w:r>
       <w:bookmarkStart w:id="0" w:name="_GoBack"/>
       <w:bookmarkEnd w:id="0"/>
     </w:p>
+    <w:p/>
+    <w:p/>
+    <w:p/>
     <w:sdt>
       <w:sdtPr>
         <w:rPr>
@@ -539,7 +743,6 @@
           <w:docPartUnique/>
         </w:docPartObj>
       </w:sdtPr>
-      <w:sdtEndPr/>
       <w:sdtContent>
         <w:p>
           <w:pPr>
@@ -550,6 +753,18 @@
           </w:r>
         </w:p>
         <w:p>
+          <w:pPr>
+            <w:pStyle w:val="TOC1"/>
+            <w:tabs>
+              <w:tab w:val="right" w:leader="dot" w:pos="8630"/>
+            </w:tabs>
+            <w:rPr>
+              <w:rFonts w:asciiTheme="minorHAnsi" w:eastAsiaTheme="minorEastAsia" w:hAnsiTheme="minorHAnsi"/>
+              <w:b w:val="0"/>
+              <w:noProof/>
+              <w:color w:val="auto"/>
+            </w:rPr>
+          </w:pPr>
           <w:r>
             <w:fldChar w:fldCharType="begin"/>
           </w:r>
@@ -561,18 +776,907 @@
           </w:r>
           <w:r>
             <w:rPr>
-              <w:b/>
-              <w:noProof/>
-            </w:rPr>
-            <w:t>Word did not find any entries for your table of contents.</w:t>
-          </w:r>
-          <w:r>
-            <w:rPr>
-              <w:noProof/>
-            </w:rPr>
-            <w:br/>
-            <w:t>In your document, select the words to include in the table of contents, and then in the Formatting Palette under Styles, click a heading style. Repeat for each heading that you want to include, and then insert the table of contents in your document.  You can also create a table of contents by clicking the Create with Manual Formatting option and then type the entries manually.</w:t>
-          </w:r>
+              <w:noProof/>
+            </w:rPr>
+            <w:t>Introduction</w:t>
+          </w:r>
+          <w:r>
+            <w:rPr>
+              <w:noProof/>
+            </w:rPr>
+            <w:tab/>
+          </w:r>
+          <w:r>
+            <w:rPr>
+              <w:noProof/>
+            </w:rPr>
+            <w:fldChar w:fldCharType="begin"/>
+          </w:r>
+          <w:r>
+            <w:rPr>
+              <w:noProof/>
+            </w:rPr>
+            <w:instrText xml:space="preserve"> PAGEREF _Toc221957584 \h </w:instrText>
+          </w:r>
+          <w:r>
+            <w:rPr>
+              <w:noProof/>
+            </w:rPr>
+          </w:r>
+          <w:r>
+            <w:rPr>
+              <w:noProof/>
+            </w:rPr>
+            <w:fldChar w:fldCharType="separate"/>
+          </w:r>
+          <w:r>
+            <w:rPr>
+              <w:noProof/>
+            </w:rPr>
+            <w:t>4</w:t>
+          </w:r>
+          <w:r>
+            <w:rPr>
+              <w:noProof/>
+            </w:rPr>
+            <w:fldChar w:fldCharType="end"/>
+          </w:r>
+        </w:p>
+        <w:p>
+          <w:pPr>
+            <w:pStyle w:val="TOC2"/>
+            <w:tabs>
+              <w:tab w:val="right" w:leader="dot" w:pos="8630"/>
+            </w:tabs>
+            <w:rPr>
+              <w:rFonts w:eastAsiaTheme="minorEastAsia"/>
+              <w:noProof/>
+              <w:sz w:val="24"/>
+              <w:szCs w:val="24"/>
+            </w:rPr>
+          </w:pPr>
+          <w:r>
+            <w:rPr>
+              <w:noProof/>
+            </w:rPr>
+            <w:t>Purpose</w:t>
+          </w:r>
+          <w:r>
+            <w:rPr>
+              <w:noProof/>
+            </w:rPr>
+            <w:tab/>
+          </w:r>
+          <w:r>
+            <w:rPr>
+              <w:noProof/>
+            </w:rPr>
+            <w:fldChar w:fldCharType="begin"/>
+          </w:r>
+          <w:r>
+            <w:rPr>
+              <w:noProof/>
+            </w:rPr>
+            <w:instrText xml:space="preserve"> PAGEREF _Toc221957585 \h </w:instrText>
+          </w:r>
+          <w:r>
+            <w:rPr>
+              <w:noProof/>
+            </w:rPr>
+          </w:r>
+          <w:r>
+            <w:rPr>
+              <w:noProof/>
+            </w:rPr>
+            <w:fldChar w:fldCharType="separate"/>
+          </w:r>
+          <w:r>
+            <w:rPr>
+              <w:noProof/>
+            </w:rPr>
+            <w:t>4</w:t>
+          </w:r>
+          <w:r>
+            <w:rPr>
+              <w:noProof/>
+            </w:rPr>
+            <w:fldChar w:fldCharType="end"/>
+          </w:r>
+        </w:p>
+        <w:p>
+          <w:pPr>
+            <w:pStyle w:val="TOC2"/>
+            <w:tabs>
+              <w:tab w:val="right" w:leader="dot" w:pos="8630"/>
+            </w:tabs>
+            <w:rPr>
+              <w:rFonts w:eastAsiaTheme="minorEastAsia"/>
+              <w:noProof/>
+              <w:sz w:val="24"/>
+              <w:szCs w:val="24"/>
+            </w:rPr>
+          </w:pPr>
+          <w:r>
+            <w:rPr>
+              <w:noProof/>
+            </w:rPr>
+            <w:t>Definitions</w:t>
+          </w:r>
+          <w:r>
+            <w:rPr>
+              <w:noProof/>
+            </w:rPr>
+            <w:tab/>
+          </w:r>
+          <w:r>
+            <w:rPr>
+              <w:noProof/>
+            </w:rPr>
+            <w:fldChar w:fldCharType="begin"/>
+          </w:r>
+          <w:r>
+            <w:rPr>
+              <w:noProof/>
+            </w:rPr>
+            <w:instrText xml:space="preserve"> PAGEREF _Toc221957586 \h </w:instrText>
+          </w:r>
+          <w:r>
+            <w:rPr>
+              <w:noProof/>
+            </w:rPr>
+          </w:r>
+          <w:r>
+            <w:rPr>
+              <w:noProof/>
+            </w:rPr>
+            <w:fldChar w:fldCharType="separate"/>
+          </w:r>
+          <w:r>
+            <w:rPr>
+              <w:noProof/>
+            </w:rPr>
+            <w:t>4</w:t>
+          </w:r>
+          <w:r>
+            <w:rPr>
+              <w:noProof/>
+            </w:rPr>
+            <w:fldChar w:fldCharType="end"/>
+          </w:r>
+        </w:p>
+        <w:p>
+          <w:pPr>
+            <w:pStyle w:val="TOC2"/>
+            <w:tabs>
+              <w:tab w:val="right" w:leader="dot" w:pos="8630"/>
+            </w:tabs>
+            <w:rPr>
+              <w:rFonts w:eastAsiaTheme="minorEastAsia"/>
+              <w:noProof/>
+              <w:sz w:val="24"/>
+              <w:szCs w:val="24"/>
+            </w:rPr>
+          </w:pPr>
+          <w:r>
+            <w:rPr>
+              <w:noProof/>
+            </w:rPr>
+            <w:t>System Overview</w:t>
+          </w:r>
+          <w:r>
+            <w:rPr>
+              <w:noProof/>
+            </w:rPr>
+            <w:tab/>
+          </w:r>
+          <w:r>
+            <w:rPr>
+              <w:noProof/>
+            </w:rPr>
+            <w:fldChar w:fldCharType="begin"/>
+          </w:r>
+          <w:r>
+            <w:rPr>
+              <w:noProof/>
+            </w:rPr>
+            <w:instrText xml:space="preserve"> PAGEREF _Toc221957587 \h </w:instrText>
+          </w:r>
+          <w:r>
+            <w:rPr>
+              <w:noProof/>
+            </w:rPr>
+          </w:r>
+          <w:r>
+            <w:rPr>
+              <w:noProof/>
+            </w:rPr>
+            <w:fldChar w:fldCharType="separate"/>
+          </w:r>
+          <w:r>
+            <w:rPr>
+              <w:noProof/>
+            </w:rPr>
+            <w:t>4</w:t>
+          </w:r>
+          <w:r>
+            <w:rPr>
+              <w:noProof/>
+            </w:rPr>
+            <w:fldChar w:fldCharType="end"/>
+          </w:r>
+        </w:p>
+        <w:p>
+          <w:pPr>
+            <w:pStyle w:val="TOC1"/>
+            <w:tabs>
+              <w:tab w:val="right" w:leader="dot" w:pos="8630"/>
+            </w:tabs>
+            <w:rPr>
+              <w:rFonts w:asciiTheme="minorHAnsi" w:eastAsiaTheme="minorEastAsia" w:hAnsiTheme="minorHAnsi"/>
+              <w:b w:val="0"/>
+              <w:noProof/>
+              <w:color w:val="auto"/>
+            </w:rPr>
+          </w:pPr>
+          <w:r>
+            <w:rPr>
+              <w:noProof/>
+            </w:rPr>
+            <w:t>Overall Description</w:t>
+          </w:r>
+          <w:r>
+            <w:rPr>
+              <w:noProof/>
+            </w:rPr>
+            <w:tab/>
+          </w:r>
+          <w:r>
+            <w:rPr>
+              <w:noProof/>
+            </w:rPr>
+            <w:fldChar w:fldCharType="begin"/>
+          </w:r>
+          <w:r>
+            <w:rPr>
+              <w:noProof/>
+            </w:rPr>
+            <w:instrText xml:space="preserve"> PAGEREF _Toc221957588 \h </w:instrText>
+          </w:r>
+          <w:r>
+            <w:rPr>
+              <w:noProof/>
+            </w:rPr>
+          </w:r>
+          <w:r>
+            <w:rPr>
+              <w:noProof/>
+            </w:rPr>
+            <w:fldChar w:fldCharType="separate"/>
+          </w:r>
+          <w:r>
+            <w:rPr>
+              <w:noProof/>
+            </w:rPr>
+            <w:t>4</w:t>
+          </w:r>
+          <w:r>
+            <w:rPr>
+              <w:noProof/>
+            </w:rPr>
+            <w:fldChar w:fldCharType="end"/>
+          </w:r>
+        </w:p>
+        <w:p>
+          <w:pPr>
+            <w:pStyle w:val="TOC2"/>
+            <w:tabs>
+              <w:tab w:val="right" w:leader="dot" w:pos="8630"/>
+            </w:tabs>
+            <w:rPr>
+              <w:rFonts w:eastAsiaTheme="minorEastAsia"/>
+              <w:noProof/>
+              <w:sz w:val="24"/>
+              <w:szCs w:val="24"/>
+            </w:rPr>
+          </w:pPr>
+          <w:r>
+            <w:rPr>
+              <w:noProof/>
+            </w:rPr>
+            <w:t>System Interfaces</w:t>
+          </w:r>
+          <w:r>
+            <w:rPr>
+              <w:noProof/>
+            </w:rPr>
+            <w:tab/>
+          </w:r>
+          <w:r>
+            <w:rPr>
+              <w:noProof/>
+            </w:rPr>
+            <w:fldChar w:fldCharType="begin"/>
+          </w:r>
+          <w:r>
+            <w:rPr>
+              <w:noProof/>
+            </w:rPr>
+            <w:instrText xml:space="preserve"> PAGEREF _Toc221957589 \h </w:instrText>
+          </w:r>
+          <w:r>
+            <w:rPr>
+              <w:noProof/>
+            </w:rPr>
+          </w:r>
+          <w:r>
+            <w:rPr>
+              <w:noProof/>
+            </w:rPr>
+            <w:fldChar w:fldCharType="separate"/>
+          </w:r>
+          <w:r>
+            <w:rPr>
+              <w:noProof/>
+            </w:rPr>
+            <w:t>4</w:t>
+          </w:r>
+          <w:r>
+            <w:rPr>
+              <w:noProof/>
+            </w:rPr>
+            <w:fldChar w:fldCharType="end"/>
+          </w:r>
+        </w:p>
+        <w:p>
+          <w:pPr>
+            <w:pStyle w:val="TOC2"/>
+            <w:tabs>
+              <w:tab w:val="right" w:leader="dot" w:pos="8630"/>
+            </w:tabs>
+            <w:rPr>
+              <w:rFonts w:eastAsiaTheme="minorEastAsia"/>
+              <w:noProof/>
+              <w:sz w:val="24"/>
+              <w:szCs w:val="24"/>
+            </w:rPr>
+          </w:pPr>
+          <w:r>
+            <w:rPr>
+              <w:noProof/>
+            </w:rPr>
+            <w:t>User Interfaces</w:t>
+          </w:r>
+          <w:r>
+            <w:rPr>
+              <w:noProof/>
+            </w:rPr>
+            <w:tab/>
+          </w:r>
+          <w:r>
+            <w:rPr>
+              <w:noProof/>
+            </w:rPr>
+            <w:fldChar w:fldCharType="begin"/>
+          </w:r>
+          <w:r>
+            <w:rPr>
+              <w:noProof/>
+            </w:rPr>
+            <w:instrText xml:space="preserve"> PAGEREF _Toc221957590 \h </w:instrText>
+          </w:r>
+          <w:r>
+            <w:rPr>
+              <w:noProof/>
+            </w:rPr>
+          </w:r>
+          <w:r>
+            <w:rPr>
+              <w:noProof/>
+            </w:rPr>
+            <w:fldChar w:fldCharType="separate"/>
+          </w:r>
+          <w:r>
+            <w:rPr>
+              <w:noProof/>
+            </w:rPr>
+            <w:t>4</w:t>
+          </w:r>
+          <w:r>
+            <w:rPr>
+              <w:noProof/>
+            </w:rPr>
+            <w:fldChar w:fldCharType="end"/>
+          </w:r>
+        </w:p>
+        <w:p>
+          <w:pPr>
+            <w:pStyle w:val="TOC2"/>
+            <w:tabs>
+              <w:tab w:val="right" w:leader="dot" w:pos="8630"/>
+            </w:tabs>
+            <w:rPr>
+              <w:rFonts w:eastAsiaTheme="minorEastAsia"/>
+              <w:noProof/>
+              <w:sz w:val="24"/>
+              <w:szCs w:val="24"/>
+            </w:rPr>
+          </w:pPr>
+          <w:r>
+            <w:rPr>
+              <w:noProof/>
+            </w:rPr>
+            <w:t>Hardware Interfaces</w:t>
+          </w:r>
+          <w:r>
+            <w:rPr>
+              <w:noProof/>
+            </w:rPr>
+            <w:tab/>
+          </w:r>
+          <w:r>
+            <w:rPr>
+              <w:noProof/>
+            </w:rPr>
+            <w:fldChar w:fldCharType="begin"/>
+          </w:r>
+          <w:r>
+            <w:rPr>
+              <w:noProof/>
+            </w:rPr>
+            <w:instrText xml:space="preserve"> PAGEREF _Toc221957591 \h </w:instrText>
+          </w:r>
+          <w:r>
+            <w:rPr>
+              <w:noProof/>
+            </w:rPr>
+          </w:r>
+          <w:r>
+            <w:rPr>
+              <w:noProof/>
+            </w:rPr>
+            <w:fldChar w:fldCharType="separate"/>
+          </w:r>
+          <w:r>
+            <w:rPr>
+              <w:noProof/>
+            </w:rPr>
+            <w:t>4</w:t>
+          </w:r>
+          <w:r>
+            <w:rPr>
+              <w:noProof/>
+            </w:rPr>
+            <w:fldChar w:fldCharType="end"/>
+          </w:r>
+        </w:p>
+        <w:p>
+          <w:pPr>
+            <w:pStyle w:val="TOC2"/>
+            <w:tabs>
+              <w:tab w:val="right" w:leader="dot" w:pos="8630"/>
+            </w:tabs>
+            <w:rPr>
+              <w:rFonts w:eastAsiaTheme="minorEastAsia"/>
+              <w:noProof/>
+              <w:sz w:val="24"/>
+              <w:szCs w:val="24"/>
+            </w:rPr>
+          </w:pPr>
+          <w:r>
+            <w:rPr>
+              <w:noProof/>
+            </w:rPr>
+            <w:t>Memory Constraints</w:t>
+          </w:r>
+          <w:r>
+            <w:rPr>
+              <w:noProof/>
+            </w:rPr>
+            <w:tab/>
+          </w:r>
+          <w:r>
+            <w:rPr>
+              <w:noProof/>
+            </w:rPr>
+            <w:fldChar w:fldCharType="begin"/>
+          </w:r>
+          <w:r>
+            <w:rPr>
+              <w:noProof/>
+            </w:rPr>
+            <w:instrText xml:space="preserve"> PAGEREF _Toc221957592 \h </w:instrText>
+          </w:r>
+          <w:r>
+            <w:rPr>
+              <w:noProof/>
+            </w:rPr>
+          </w:r>
+          <w:r>
+            <w:rPr>
+              <w:noProof/>
+            </w:rPr>
+            <w:fldChar w:fldCharType="separate"/>
+          </w:r>
+          <w:r>
+            <w:rPr>
+              <w:noProof/>
+            </w:rPr>
+            <w:t>4</w:t>
+          </w:r>
+          <w:r>
+            <w:rPr>
+              <w:noProof/>
+            </w:rPr>
+            <w:fldChar w:fldCharType="end"/>
+          </w:r>
+        </w:p>
+        <w:p>
+          <w:pPr>
+            <w:pStyle w:val="TOC2"/>
+            <w:tabs>
+              <w:tab w:val="right" w:leader="dot" w:pos="8630"/>
+            </w:tabs>
+            <w:rPr>
+              <w:rFonts w:eastAsiaTheme="minorEastAsia"/>
+              <w:noProof/>
+              <w:sz w:val="24"/>
+              <w:szCs w:val="24"/>
+            </w:rPr>
+          </w:pPr>
+          <w:r>
+            <w:rPr>
+              <w:noProof/>
+            </w:rPr>
+            <w:t>Operations</w:t>
+          </w:r>
+          <w:r>
+            <w:rPr>
+              <w:noProof/>
+            </w:rPr>
+            <w:tab/>
+          </w:r>
+          <w:r>
+            <w:rPr>
+              <w:noProof/>
+            </w:rPr>
+            <w:fldChar w:fldCharType="begin"/>
+          </w:r>
+          <w:r>
+            <w:rPr>
+              <w:noProof/>
+            </w:rPr>
+            <w:instrText xml:space="preserve"> PAGEREF _Toc221957593 \h </w:instrText>
+          </w:r>
+          <w:r>
+            <w:rPr>
+              <w:noProof/>
+            </w:rPr>
+          </w:r>
+          <w:r>
+            <w:rPr>
+              <w:noProof/>
+            </w:rPr>
+            <w:fldChar w:fldCharType="separate"/>
+          </w:r>
+          <w:r>
+            <w:rPr>
+              <w:noProof/>
+            </w:rPr>
+            <w:t>4</w:t>
+          </w:r>
+          <w:r>
+            <w:rPr>
+              <w:noProof/>
+            </w:rPr>
+            <w:fldChar w:fldCharType="end"/>
+          </w:r>
+        </w:p>
+        <w:p>
+          <w:pPr>
+            <w:pStyle w:val="TOC1"/>
+            <w:tabs>
+              <w:tab w:val="right" w:leader="dot" w:pos="8630"/>
+            </w:tabs>
+            <w:rPr>
+              <w:rFonts w:asciiTheme="minorHAnsi" w:eastAsiaTheme="minorEastAsia" w:hAnsiTheme="minorHAnsi"/>
+              <w:b w:val="0"/>
+              <w:noProof/>
+              <w:color w:val="auto"/>
+            </w:rPr>
+          </w:pPr>
+          <w:r>
+            <w:rPr>
+              <w:noProof/>
+            </w:rPr>
+            <w:t>Specific Requirements</w:t>
+          </w:r>
+          <w:r>
+            <w:rPr>
+              <w:noProof/>
+            </w:rPr>
+            <w:tab/>
+          </w:r>
+          <w:r>
+            <w:rPr>
+              <w:noProof/>
+            </w:rPr>
+            <w:fldChar w:fldCharType="begin"/>
+          </w:r>
+          <w:r>
+            <w:rPr>
+              <w:noProof/>
+            </w:rPr>
+            <w:instrText xml:space="preserve"> PAGEREF _Toc221957594 \h </w:instrText>
+          </w:r>
+          <w:r>
+            <w:rPr>
+              <w:noProof/>
+            </w:rPr>
+          </w:r>
+          <w:r>
+            <w:rPr>
+              <w:noProof/>
+            </w:rPr>
+            <w:fldChar w:fldCharType="separate"/>
+          </w:r>
+          <w:r>
+            <w:rPr>
+              <w:noProof/>
+            </w:rPr>
+            <w:t>4</w:t>
+          </w:r>
+          <w:r>
+            <w:rPr>
+              <w:noProof/>
+            </w:rPr>
+            <w:fldChar w:fldCharType="end"/>
+          </w:r>
+        </w:p>
+        <w:p>
+          <w:pPr>
+            <w:pStyle w:val="TOC2"/>
+            <w:tabs>
+              <w:tab w:val="right" w:leader="dot" w:pos="8630"/>
+            </w:tabs>
+            <w:rPr>
+              <w:rFonts w:eastAsiaTheme="minorEastAsia"/>
+              <w:noProof/>
+              <w:sz w:val="24"/>
+              <w:szCs w:val="24"/>
+            </w:rPr>
+          </w:pPr>
+          <w:r>
+            <w:rPr>
+              <w:noProof/>
+            </w:rPr>
+            <w:t>Functional requirements</w:t>
+          </w:r>
+          <w:r>
+            <w:rPr>
+              <w:noProof/>
+            </w:rPr>
+            <w:tab/>
+          </w:r>
+          <w:r>
+            <w:rPr>
+              <w:noProof/>
+            </w:rPr>
+            <w:fldChar w:fldCharType="begin"/>
+          </w:r>
+          <w:r>
+            <w:rPr>
+              <w:noProof/>
+            </w:rPr>
+            <w:instrText xml:space="preserve"> PAGEREF _Toc221957595 \h </w:instrText>
+          </w:r>
+          <w:r>
+            <w:rPr>
+              <w:noProof/>
+            </w:rPr>
+          </w:r>
+          <w:r>
+            <w:rPr>
+              <w:noProof/>
+            </w:rPr>
+            <w:fldChar w:fldCharType="separate"/>
+          </w:r>
+          <w:r>
+            <w:rPr>
+              <w:noProof/>
+            </w:rPr>
+            <w:t>4</w:t>
+          </w:r>
+          <w:r>
+            <w:rPr>
+              <w:noProof/>
+            </w:rPr>
+            <w:fldChar w:fldCharType="end"/>
+          </w:r>
+        </w:p>
+        <w:p>
+          <w:pPr>
+            <w:pStyle w:val="TOC2"/>
+            <w:tabs>
+              <w:tab w:val="right" w:leader="dot" w:pos="8630"/>
+            </w:tabs>
+            <w:rPr>
+              <w:rFonts w:eastAsiaTheme="minorEastAsia"/>
+              <w:noProof/>
+              <w:sz w:val="24"/>
+              <w:szCs w:val="24"/>
+            </w:rPr>
+          </w:pPr>
+          <w:r>
+            <w:rPr>
+              <w:noProof/>
+            </w:rPr>
+            <w:t>Nonfunctional requirements</w:t>
+          </w:r>
+          <w:r>
+            <w:rPr>
+              <w:noProof/>
+            </w:rPr>
+            <w:tab/>
+          </w:r>
+          <w:r>
+            <w:rPr>
+              <w:noProof/>
+            </w:rPr>
+            <w:fldChar w:fldCharType="begin"/>
+          </w:r>
+          <w:r>
+            <w:rPr>
+              <w:noProof/>
+            </w:rPr>
+            <w:instrText xml:space="preserve"> PAGEREF _Toc221957596 \h </w:instrText>
+          </w:r>
+          <w:r>
+            <w:rPr>
+              <w:noProof/>
+            </w:rPr>
+          </w:r>
+          <w:r>
+            <w:rPr>
+              <w:noProof/>
+            </w:rPr>
+            <w:fldChar w:fldCharType="separate"/>
+          </w:r>
+          <w:r>
+            <w:rPr>
+              <w:noProof/>
+            </w:rPr>
+            <w:t>4</w:t>
+          </w:r>
+          <w:r>
+            <w:rPr>
+              <w:noProof/>
+            </w:rPr>
+            <w:fldChar w:fldCharType="end"/>
+          </w:r>
+        </w:p>
+        <w:p>
+          <w:pPr>
+            <w:pStyle w:val="TOC2"/>
+            <w:tabs>
+              <w:tab w:val="right" w:leader="dot" w:pos="8630"/>
+            </w:tabs>
+            <w:rPr>
+              <w:rFonts w:eastAsiaTheme="minorEastAsia"/>
+              <w:noProof/>
+              <w:sz w:val="24"/>
+              <w:szCs w:val="24"/>
+            </w:rPr>
+          </w:pPr>
+          <w:r>
+            <w:rPr>
+              <w:noProof/>
+            </w:rPr>
+            <w:t>Performance requirements</w:t>
+          </w:r>
+          <w:r>
+            <w:rPr>
+              <w:noProof/>
+            </w:rPr>
+            <w:tab/>
+          </w:r>
+          <w:r>
+            <w:rPr>
+              <w:noProof/>
+            </w:rPr>
+            <w:fldChar w:fldCharType="begin"/>
+          </w:r>
+          <w:r>
+            <w:rPr>
+              <w:noProof/>
+            </w:rPr>
+            <w:instrText xml:space="preserve"> PAGEREF _Toc221957597 \h </w:instrText>
+          </w:r>
+          <w:r>
+            <w:rPr>
+              <w:noProof/>
+            </w:rPr>
+          </w:r>
+          <w:r>
+            <w:rPr>
+              <w:noProof/>
+            </w:rPr>
+            <w:fldChar w:fldCharType="separate"/>
+          </w:r>
+          <w:r>
+            <w:rPr>
+              <w:noProof/>
+            </w:rPr>
+            <w:t>4</w:t>
+          </w:r>
+          <w:r>
+            <w:rPr>
+              <w:noProof/>
+            </w:rPr>
+            <w:fldChar w:fldCharType="end"/>
+          </w:r>
+        </w:p>
+        <w:p>
+          <w:pPr>
+            <w:pStyle w:val="TOC1"/>
+            <w:tabs>
+              <w:tab w:val="right" w:leader="dot" w:pos="8630"/>
+            </w:tabs>
+            <w:rPr>
+              <w:rFonts w:asciiTheme="minorHAnsi" w:eastAsiaTheme="minorEastAsia" w:hAnsiTheme="minorHAnsi"/>
+              <w:b w:val="0"/>
+              <w:noProof/>
+              <w:color w:val="auto"/>
+            </w:rPr>
+          </w:pPr>
+          <w:r>
+            <w:rPr>
+              <w:noProof/>
+            </w:rPr>
+            <w:t>Glossary</w:t>
+          </w:r>
+          <w:r>
+            <w:rPr>
+              <w:noProof/>
+            </w:rPr>
+            <w:tab/>
+          </w:r>
+          <w:r>
+            <w:rPr>
+              <w:noProof/>
+            </w:rPr>
+            <w:fldChar w:fldCharType="begin"/>
+          </w:r>
+          <w:r>
+            <w:rPr>
+              <w:noProof/>
+            </w:rPr>
+            <w:instrText xml:space="preserve"> PAGEREF _Toc221957598 \h </w:instrText>
+          </w:r>
+          <w:r>
+            <w:rPr>
+              <w:noProof/>
+            </w:rPr>
+          </w:r>
+          <w:r>
+            <w:rPr>
+              <w:noProof/>
+            </w:rPr>
+            <w:fldChar w:fldCharType="separate"/>
+          </w:r>
+          <w:r>
+            <w:rPr>
+              <w:noProof/>
+            </w:rPr>
+            <w:t>4</w:t>
+          </w:r>
+          <w:r>
+            <w:rPr>
+              <w:noProof/>
+            </w:rPr>
+            <w:fldChar w:fldCharType="end"/>
+          </w:r>
+        </w:p>
+        <w:p>
           <w:r>
             <w:rPr>
               <w:noProof/>
@@ -584,6 +1688,58 @@
     </w:sdt>
     <w:p>
       <w:pPr>
+        <w:pStyle w:val="Heading1"/>
+      </w:pPr>
+      <w:r>
+        <w:br w:type="page"/>
+      </w:r>
+      <w:bookmarkStart w:id="1" w:name="_Toc221957584"/>
+      <w:r>
+        <w:t>Introduction</w:t>
+      </w:r>
+      <w:bookmarkEnd w:id="1"/>
+    </w:p>
+    <w:p>
+      <w:pPr>
+        <w:pStyle w:val="Heading2"/>
+      </w:pPr>
+      <w:r>
+        <w:tab/>
+      </w:r>
+      <w:bookmarkStart w:id="2" w:name="_Toc221957585"/>
+      <w:r>
+        <w:t>Purpose</w:t>
+      </w:r>
+      <w:bookmarkEnd w:id="2"/>
+    </w:p>
+    <w:p>
+      <w:pPr>
+        <w:pStyle w:val="Heading2"/>
+      </w:pPr>
+      <w:r>
+        <w:tab/>
+      </w:r>
+      <w:bookmarkStart w:id="3" w:name="_Toc221957586"/>
+      <w:r>
+        <w:t>Definitions</w:t>
+      </w:r>
+      <w:bookmarkEnd w:id="3"/>
+    </w:p>
+    <w:p>
+      <w:pPr>
+        <w:pStyle w:val="Heading2"/>
+      </w:pPr>
+      <w:r>
+        <w:tab/>
+      </w:r>
+      <w:bookmarkStart w:id="4" w:name="_Toc221957587"/>
+      <w:r>
+        <w:t>System Overview</w:t>
+      </w:r>
+      <w:bookmarkEnd w:id="4"/>
+    </w:p>
+    <w:p>
+      <w:pPr>
         <w:rPr>
           <w:rFonts w:asciiTheme="majorHAnsi" w:hAnsiTheme="majorHAnsi"/>
           <w:b/>
@@ -592,385 +1748,156 @@
           <w:szCs w:val="28"/>
         </w:rPr>
       </w:pPr>
-      <w:r>
-        <w:br w:type="page"/>
-      </w:r>
-      <w:r>
-        <w:rPr>
-          <w:rFonts w:asciiTheme="majorHAnsi" w:hAnsiTheme="majorHAnsi"/>
-          <w:b/>
-          <w:color w:val="365F91" w:themeColor="accent1" w:themeShade="BF"/>
-          <w:sz w:val="28"/>
-          <w:szCs w:val="28"/>
-        </w:rPr>
-        <w:lastRenderedPageBreak/>
-        <w:t>Introduction</w:t>
-      </w:r>
-    </w:p>
-    <w:p>
-      <w:pPr>
-        <w:rPr>
-          <w:rFonts w:asciiTheme="majorHAnsi" w:hAnsiTheme="majorHAnsi"/>
-          <w:b/>
-          <w:color w:val="365F91" w:themeColor="accent1" w:themeShade="BF"/>
-          <w:sz w:val="28"/>
-          <w:szCs w:val="28"/>
-        </w:rPr>
-      </w:pPr>
-      <w:r>
-        <w:rPr>
-          <w:rFonts w:asciiTheme="majorHAnsi" w:hAnsiTheme="majorHAnsi"/>
-          <w:b/>
-          <w:color w:val="365F91" w:themeColor="accent1" w:themeShade="BF"/>
-          <w:sz w:val="28"/>
-          <w:szCs w:val="28"/>
-        </w:rPr>
+    </w:p>
+    <w:p>
+      <w:pPr>
+        <w:pStyle w:val="Heading1"/>
+      </w:pPr>
+      <w:bookmarkStart w:id="5" w:name="_Toc221957588"/>
+      <w:r>
+        <w:t>Overall Description</w:t>
+      </w:r>
+      <w:bookmarkEnd w:id="5"/>
+    </w:p>
+    <w:p>
+      <w:pPr>
+        <w:pStyle w:val="Heading2"/>
+      </w:pPr>
+      <w:r>
         <w:tab/>
-        <w:t>Purpose</w:t>
-      </w:r>
-    </w:p>
-    <w:p>
-      <w:pPr>
-        <w:rPr>
-          <w:rFonts w:asciiTheme="majorHAnsi" w:hAnsiTheme="majorHAnsi"/>
-          <w:b/>
-          <w:color w:val="365F91" w:themeColor="accent1" w:themeShade="BF"/>
-          <w:sz w:val="28"/>
-          <w:szCs w:val="28"/>
-        </w:rPr>
-      </w:pPr>
-      <w:r>
-        <w:rPr>
-          <w:rFonts w:asciiTheme="majorHAnsi" w:hAnsiTheme="majorHAnsi"/>
-          <w:b/>
-          <w:color w:val="365F91" w:themeColor="accent1" w:themeShade="BF"/>
-          <w:sz w:val="28"/>
-          <w:szCs w:val="28"/>
-        </w:rPr>
+      </w:r>
+      <w:bookmarkStart w:id="6" w:name="_Toc221957589"/>
+      <w:r>
+        <w:t>System Interfaces</w:t>
+      </w:r>
+      <w:bookmarkEnd w:id="6"/>
+    </w:p>
+    <w:p>
+      <w:pPr>
+        <w:pStyle w:val="Heading2"/>
+      </w:pPr>
+      <w:r>
         <w:tab/>
-        <w:t>Definitions</w:t>
-      </w:r>
-    </w:p>
-    <w:p>
-      <w:pPr>
-        <w:rPr>
-          <w:rFonts w:asciiTheme="majorHAnsi" w:hAnsiTheme="majorHAnsi"/>
-          <w:b/>
-          <w:color w:val="365F91" w:themeColor="accent1" w:themeShade="BF"/>
-          <w:sz w:val="28"/>
-          <w:szCs w:val="28"/>
-        </w:rPr>
-      </w:pPr>
-      <w:r>
-        <w:rPr>
-          <w:rFonts w:asciiTheme="majorHAnsi" w:hAnsiTheme="majorHAnsi"/>
-          <w:b/>
-          <w:color w:val="365F91" w:themeColor="accent1" w:themeShade="BF"/>
-          <w:sz w:val="28"/>
-          <w:szCs w:val="28"/>
-        </w:rPr>
+      </w:r>
+      <w:bookmarkStart w:id="7" w:name="_Toc221957590"/>
+      <w:r>
+        <w:t>User Interfaces</w:t>
+      </w:r>
+      <w:bookmarkEnd w:id="7"/>
+    </w:p>
+    <w:p>
+      <w:pPr>
+        <w:pStyle w:val="Heading2"/>
+      </w:pPr>
+      <w:r>
         <w:tab/>
-        <w:t>System Overview</w:t>
-      </w:r>
-    </w:p>
-    <w:p>
-      <w:pPr>
-        <w:rPr>
-          <w:rFonts w:asciiTheme="majorHAnsi" w:hAnsiTheme="majorHAnsi"/>
-          <w:b/>
-          <w:color w:val="365F91" w:themeColor="accent1" w:themeShade="BF"/>
-          <w:sz w:val="28"/>
-          <w:szCs w:val="28"/>
-        </w:rPr>
-      </w:pPr>
-    </w:p>
-    <w:p>
-      <w:pPr>
-        <w:rPr>
-          <w:rFonts w:asciiTheme="majorHAnsi" w:hAnsiTheme="majorHAnsi"/>
-          <w:b/>
-          <w:color w:val="365F91" w:themeColor="accent1" w:themeShade="BF"/>
-          <w:sz w:val="28"/>
-          <w:szCs w:val="28"/>
-        </w:rPr>
-      </w:pPr>
-      <w:r>
-        <w:rPr>
-          <w:rFonts w:asciiTheme="majorHAnsi" w:hAnsiTheme="majorHAnsi"/>
-          <w:b/>
-          <w:color w:val="365F91" w:themeColor="accent1" w:themeShade="BF"/>
-          <w:sz w:val="28"/>
-          <w:szCs w:val="28"/>
-        </w:rPr>
-        <w:t>Overall Description</w:t>
-      </w:r>
-    </w:p>
-    <w:p>
-      <w:pPr>
-        <w:rPr>
-          <w:rFonts w:asciiTheme="majorHAnsi" w:hAnsiTheme="majorHAnsi"/>
-          <w:b/>
-          <w:color w:val="365F91" w:themeColor="accent1" w:themeShade="BF"/>
-          <w:sz w:val="28"/>
-          <w:szCs w:val="28"/>
-        </w:rPr>
-      </w:pPr>
-      <w:r>
-        <w:rPr>
-          <w:rFonts w:asciiTheme="majorHAnsi" w:hAnsiTheme="majorHAnsi"/>
-          <w:b/>
-          <w:color w:val="365F91" w:themeColor="accent1" w:themeShade="BF"/>
-          <w:sz w:val="28"/>
-          <w:szCs w:val="28"/>
-        </w:rPr>
+      </w:r>
+      <w:bookmarkStart w:id="8" w:name="_Toc221957591"/>
+      <w:r>
+        <w:t>Hardware Interfaces</w:t>
+      </w:r>
+      <w:bookmarkEnd w:id="8"/>
+    </w:p>
+    <w:p>
+      <w:pPr>
+        <w:pStyle w:val="Heading2"/>
+      </w:pPr>
+      <w:r>
         <w:tab/>
-        <w:t>System Interfaces</w:t>
-      </w:r>
-    </w:p>
-    <w:p>
-      <w:pPr>
-        <w:rPr>
-          <w:rFonts w:asciiTheme="majorHAnsi" w:hAnsiTheme="majorHAnsi"/>
-          <w:b/>
-          <w:color w:val="365F91" w:themeColor="accent1" w:themeShade="BF"/>
-          <w:sz w:val="28"/>
-          <w:szCs w:val="28"/>
-        </w:rPr>
-      </w:pPr>
-      <w:r>
-        <w:rPr>
-          <w:rFonts w:asciiTheme="majorHAnsi" w:hAnsiTheme="majorHAnsi"/>
-          <w:b/>
-          <w:color w:val="365F91" w:themeColor="accent1" w:themeShade="BF"/>
-          <w:sz w:val="28"/>
-          <w:szCs w:val="28"/>
-        </w:rPr>
+      </w:r>
+      <w:bookmarkStart w:id="9" w:name="_Toc221957592"/>
+      <w:r>
+        <w:t>Memory Constraints</w:t>
+      </w:r>
+      <w:bookmarkEnd w:id="9"/>
+    </w:p>
+    <w:p>
+      <w:pPr>
+        <w:pStyle w:val="Heading2"/>
+      </w:pPr>
+      <w:r>
         <w:tab/>
-        <w:t>User Interfaces</w:t>
-      </w:r>
-    </w:p>
-    <w:p>
-      <w:pPr>
-        <w:rPr>
-          <w:rFonts w:asciiTheme="majorHAnsi" w:hAnsiTheme="majorHAnsi"/>
-          <w:b/>
-          <w:color w:val="365F91" w:themeColor="accent1" w:themeShade="BF"/>
-          <w:sz w:val="28"/>
-          <w:szCs w:val="28"/>
-        </w:rPr>
-      </w:pPr>
-      <w:r>
-        <w:rPr>
-          <w:rFonts w:asciiTheme="majorHAnsi" w:hAnsiTheme="majorHAnsi"/>
-          <w:b/>
-          <w:color w:val="365F91" w:themeColor="accent1" w:themeShade="BF"/>
-          <w:sz w:val="28"/>
-          <w:szCs w:val="28"/>
-        </w:rPr>
+      </w:r>
+      <w:bookmarkStart w:id="10" w:name="_Toc221957593"/>
+      <w:r>
+        <w:t>Operations</w:t>
+      </w:r>
+      <w:bookmarkEnd w:id="10"/>
+    </w:p>
+    <w:p>
+      <w:pPr>
+        <w:pStyle w:val="Heading1"/>
+      </w:pPr>
+      <w:bookmarkStart w:id="11" w:name="_Toc221957594"/>
+      <w:r>
+        <w:t>Specific Requirements</w:t>
+      </w:r>
+      <w:bookmarkEnd w:id="11"/>
+    </w:p>
+    <w:p>
+      <w:pPr>
+        <w:pStyle w:val="Heading2"/>
+      </w:pPr>
+      <w:r>
         <w:tab/>
-        <w:t>Hardware Interfaces</w:t>
-      </w:r>
-    </w:p>
-    <w:p>
-      <w:pPr>
-        <w:rPr>
-          <w:rFonts w:asciiTheme="majorHAnsi" w:hAnsiTheme="majorHAnsi"/>
-          <w:b/>
-          <w:color w:val="365F91" w:themeColor="accent1" w:themeShade="BF"/>
-          <w:sz w:val="28"/>
-          <w:szCs w:val="28"/>
-        </w:rPr>
-      </w:pPr>
-      <w:r>
-        <w:rPr>
-          <w:rFonts w:asciiTheme="majorHAnsi" w:hAnsiTheme="majorHAnsi"/>
-          <w:b/>
-          <w:color w:val="365F91" w:themeColor="accent1" w:themeShade="BF"/>
-          <w:sz w:val="28"/>
-          <w:szCs w:val="28"/>
-        </w:rPr>
+      </w:r>
+      <w:bookmarkStart w:id="12" w:name="_Toc221957595"/>
+      <w:r>
+        <w:t>Functional requirements</w:t>
+      </w:r>
+      <w:bookmarkEnd w:id="12"/>
+    </w:p>
+    <w:p>
+      <w:pPr>
+        <w:pStyle w:val="Heading2"/>
+      </w:pPr>
+      <w:r>
         <w:tab/>
-        <w:t>Memory Constraints</w:t>
-      </w:r>
-    </w:p>
-    <w:p>
-      <w:pPr>
-        <w:rPr>
-          <w:rFonts w:asciiTheme="majorHAnsi" w:hAnsiTheme="majorHAnsi"/>
-          <w:b/>
-          <w:color w:val="365F91" w:themeColor="accent1" w:themeShade="BF"/>
-          <w:sz w:val="28"/>
-          <w:szCs w:val="28"/>
-        </w:rPr>
-      </w:pPr>
-      <w:r>
-        <w:rPr>
-          <w:rFonts w:asciiTheme="majorHAnsi" w:hAnsiTheme="majorHAnsi"/>
-          <w:b/>
-          <w:color w:val="365F91" w:themeColor="accent1" w:themeShade="BF"/>
-          <w:sz w:val="28"/>
-          <w:szCs w:val="28"/>
-        </w:rPr>
+      </w:r>
+      <w:bookmarkStart w:id="13" w:name="_Toc221957596"/>
+      <w:r>
+        <w:t>Nonfunctional requirements</w:t>
+      </w:r>
+      <w:bookmarkEnd w:id="13"/>
+    </w:p>
+    <w:p>
+      <w:pPr>
+        <w:pStyle w:val="Heading2"/>
+      </w:pPr>
+      <w:r>
         <w:tab/>
-        <w:t>Operations</w:t>
-      </w:r>
-    </w:p>
-    <w:p>
-      <w:pPr>
-        <w:rPr>
-          <w:rFonts w:asciiTheme="majorHAnsi" w:hAnsiTheme="majorHAnsi"/>
-          <w:b/>
-          <w:color w:val="365F91" w:themeColor="accent1" w:themeShade="BF"/>
-          <w:sz w:val="28"/>
-          <w:szCs w:val="28"/>
-        </w:rPr>
-      </w:pPr>
-    </w:p>
-    <w:p>
-      <w:pPr>
-        <w:rPr>
-          <w:rFonts w:asciiTheme="majorHAnsi" w:hAnsiTheme="majorHAnsi"/>
-          <w:b/>
-          <w:color w:val="365F91" w:themeColor="accent1" w:themeShade="BF"/>
-          <w:sz w:val="28"/>
-          <w:szCs w:val="28"/>
-        </w:rPr>
-      </w:pPr>
-      <w:r>
-        <w:rPr>
-          <w:rFonts w:asciiTheme="majorHAnsi" w:hAnsiTheme="majorHAnsi"/>
-          <w:b/>
-          <w:color w:val="365F91" w:themeColor="accent1" w:themeShade="BF"/>
-          <w:sz w:val="28"/>
-          <w:szCs w:val="28"/>
-        </w:rPr>
-        <w:t>Specific Requirements</w:t>
-      </w:r>
-    </w:p>
-    <w:p>
-      <w:pPr>
-        <w:rPr>
-          <w:rFonts w:asciiTheme="majorHAnsi" w:hAnsiTheme="majorHAnsi"/>
-          <w:b/>
-          <w:color w:val="365F91" w:themeColor="accent1" w:themeShade="BF"/>
-          <w:sz w:val="28"/>
-          <w:szCs w:val="28"/>
-        </w:rPr>
-      </w:pPr>
-      <w:r>
-        <w:rPr>
-          <w:rFonts w:asciiTheme="majorHAnsi" w:hAnsiTheme="majorHAnsi"/>
-          <w:b/>
-          <w:color w:val="365F91" w:themeColor="accent1" w:themeShade="BF"/>
-          <w:sz w:val="28"/>
-          <w:szCs w:val="28"/>
-        </w:rPr>
-        <w:tab/>
-        <w:t>Functional requirements</w:t>
-      </w:r>
-    </w:p>
-    <w:p>
-      <w:pPr>
-        <w:rPr>
-          <w:rFonts w:asciiTheme="majorHAnsi" w:hAnsiTheme="majorHAnsi"/>
-          <w:b/>
-          <w:color w:val="365F91" w:themeColor="accent1" w:themeShade="BF"/>
-          <w:sz w:val="28"/>
-          <w:szCs w:val="28"/>
-        </w:rPr>
-      </w:pPr>
-      <w:r>
-        <w:rPr>
-          <w:rFonts w:asciiTheme="majorHAnsi" w:hAnsiTheme="majorHAnsi"/>
-          <w:b/>
-          <w:color w:val="365F91" w:themeColor="accent1" w:themeShade="BF"/>
-          <w:sz w:val="28"/>
-          <w:szCs w:val="28"/>
-        </w:rPr>
-        <w:tab/>
-        <w:t>Nonfunctional requirements</w:t>
-      </w:r>
-    </w:p>
-    <w:p>
-      <w:pPr>
-        <w:rPr>
-          <w:rFonts w:asciiTheme="majorHAnsi" w:hAnsiTheme="majorHAnsi"/>
-          <w:b/>
-          <w:color w:val="365F91" w:themeColor="accent1" w:themeShade="BF"/>
-          <w:sz w:val="28"/>
-          <w:szCs w:val="28"/>
-        </w:rPr>
-      </w:pPr>
-      <w:r>
-        <w:rPr>
-          <w:rFonts w:asciiTheme="majorHAnsi" w:hAnsiTheme="majorHAnsi"/>
-          <w:b/>
-          <w:color w:val="365F91" w:themeColor="accent1" w:themeShade="BF"/>
-          <w:sz w:val="28"/>
-          <w:szCs w:val="28"/>
-        </w:rPr>
-        <w:tab/>
+      </w:r>
+      <w:bookmarkStart w:id="14" w:name="_Toc221957597"/>
+      <w:r>
         <w:t>Performance requirements</w:t>
       </w:r>
-    </w:p>
-    <w:p>
-      <w:pPr>
-        <w:rPr>
-          <w:rFonts w:asciiTheme="majorHAnsi" w:hAnsiTheme="majorHAnsi"/>
-          <w:b/>
-          <w:color w:val="365F91" w:themeColor="accent1" w:themeShade="BF"/>
-          <w:sz w:val="28"/>
-          <w:szCs w:val="28"/>
-        </w:rPr>
-      </w:pPr>
-      <w:r>
-        <w:rPr>
-          <w:rFonts w:asciiTheme="majorHAnsi" w:hAnsiTheme="majorHAnsi"/>
-          <w:b/>
-          <w:color w:val="365F91" w:themeColor="accent1" w:themeShade="BF"/>
-          <w:sz w:val="28"/>
-          <w:szCs w:val="28"/>
-        </w:rPr>
-        <w:tab/>
-      </w:r>
-    </w:p>
-    <w:p>
-      <w:pPr>
-        <w:rPr>
-          <w:rFonts w:asciiTheme="majorHAnsi" w:hAnsiTheme="majorHAnsi"/>
-          <w:b/>
-          <w:color w:val="365F91" w:themeColor="accent1" w:themeShade="BF"/>
-          <w:sz w:val="28"/>
-          <w:szCs w:val="28"/>
-        </w:rPr>
-      </w:pPr>
-      <w:r>
-        <w:rPr>
-          <w:rFonts w:asciiTheme="majorHAnsi" w:hAnsiTheme="majorHAnsi"/>
-          <w:b/>
-          <w:color w:val="365F91" w:themeColor="accent1" w:themeShade="BF"/>
-          <w:sz w:val="28"/>
-          <w:szCs w:val="28"/>
-        </w:rPr>
+      <w:bookmarkEnd w:id="14"/>
+    </w:p>
+    <w:p>
+      <w:pPr>
+        <w:pStyle w:val="Heading1"/>
+      </w:pPr>
+      <w:bookmarkStart w:id="15" w:name="_Toc221957598"/>
+      <w:r>
         <w:t>Glossary</w:t>
       </w:r>
+      <w:bookmarkEnd w:id="15"/>
     </w:p>
     <w:p/>
     <w:sectPr>
-      <w:footerReference w:type="even" r:id="rId9"/>
-      <w:footerReference w:type="default" r:id="rId10"/>
-      <w:headerReference w:type="first" r:id="rId11"/>
+      <w:footerReference w:type="even" r:id="rId8"/>
+      <w:footerReference w:type="default" r:id="rId9"/>
+      <w:headerReference w:type="first" r:id="rId10"/>
       <w:pgSz w:w="12240" w:h="15840"/>
-      <w:pgMar w:top="1008" w:right="1800" w:bottom="1440" w:left="1800" w:header="720" w:footer="864" w:gutter="0"/>
+      <w:pgMar w:top="1008" w:right="1800" w:bottom="1440" w:left="1800" w:footer="864" w:gutter="0"/>
       <w:lnNumType w:countBy="1" w:restart="continuous"/>
-      <w:cols w:space="720"/>
     </w:sectPr>
   </w:body>
 </w:document>
 </file>
 
 <file path=word/endnotes.xml><?xml version="1.0" encoding="utf-8"?>
-<w:endnotes xmlns:wpc="http://schemas.microsoft.com/office/word/2010/wordprocessingCanvas" xmlns:mc="http://schemas.openxmlformats.org/markup-compatibility/2006" xmlns:o="urn:schemas-microsoft-com:office:office" xmlns:r="http://schemas.openxmlformats.org/officeDocument/2006/relationships" xmlns:m="http://schemas.openxmlformats.org/officeDocument/2006/math" xmlns:v="urn:schemas-microsoft-com:vml" xmlns:wp14="http://schemas.microsoft.com/office/word/2010/wordprocessingDrawing" xmlns:wp="http://schemas.openxmlformats.org/drawingml/2006/wordprocessingDrawing" xmlns:w10="urn:schemas-microsoft-com:office:word" xmlns:w="http://schemas.openxmlformats.org/wordprocessingml/2006/main" xmlns:w14="http://schemas.microsoft.com/office/word/2010/wordml" xmlns:wpg="http://schemas.microsoft.com/office/word/2010/wordprocessingGroup" xmlns:wpi="http://schemas.microsoft.com/office/word/2010/wordprocessingInk" xmlns:wne="http://schemas.microsoft.com/office/word/2006/wordml" xmlns:wps="http://schemas.microsoft.com/office/word/2010/wordprocessingShape" mc:Ignorable="w14 wp14">
+<w:endnotes xmlns:mo="http://schemas.microsoft.com/office/mac/office/2008/main" xmlns:ve="http://schemas.openxmlformats.org/markup-compatibility/2006" xmlns:mv="urn:schemas-microsoft-com:mac:vml" xmlns:o="urn:schemas-microsoft-com:office:office" xmlns:r="http://schemas.openxmlformats.org/officeDocument/2006/relationships" xmlns:m="http://schemas.openxmlformats.org/officeDocument/2006/math" xmlns:v="urn:schemas-microsoft-com:vml" xmlns:wp="http://schemas.openxmlformats.org/drawingml/2006/wordprocessingDrawing" xmlns:w10="urn:schemas-microsoft-com:office:word" xmlns:w="http://schemas.openxmlformats.org/wordprocessingml/2006/main" xmlns:wne="http://schemas.microsoft.com/office/word/2006/wordml">
   <w:endnote w:type="separator" w:id="-1">
     <w:p>
       <w:r>
@@ -989,7 +1916,7 @@
 </file>
 
 <file path=word/footer1.xml><?xml version="1.0" encoding="utf-8"?>
-<w:ftr xmlns:wpc="http://schemas.microsoft.com/office/word/2010/wordprocessingCanvas" xmlns:mc="http://schemas.openxmlformats.org/markup-compatibility/2006" xmlns:o="urn:schemas-microsoft-com:office:office" xmlns:r="http://schemas.openxmlformats.org/officeDocument/2006/relationships" xmlns:m="http://schemas.openxmlformats.org/officeDocument/2006/math" xmlns:v="urn:schemas-microsoft-com:vml" xmlns:wp14="http://schemas.microsoft.com/office/word/2010/wordprocessingDrawing" xmlns:wp="http://schemas.openxmlformats.org/drawingml/2006/wordprocessingDrawing" xmlns:w10="urn:schemas-microsoft-com:office:word" xmlns:w="http://schemas.openxmlformats.org/wordprocessingml/2006/main" xmlns:w14="http://schemas.microsoft.com/office/word/2010/wordml" xmlns:wpg="http://schemas.microsoft.com/office/word/2010/wordprocessingGroup" xmlns:wpi="http://schemas.microsoft.com/office/word/2010/wordprocessingInk" xmlns:wne="http://schemas.microsoft.com/office/word/2006/wordml" xmlns:wps="http://schemas.microsoft.com/office/word/2010/wordprocessingShape" mc:Ignorable="w14 wp14">
+<w:ftr xmlns:mo="http://schemas.microsoft.com/office/mac/office/2008/main" xmlns:ve="http://schemas.openxmlformats.org/markup-compatibility/2006" xmlns:mv="urn:schemas-microsoft-com:mac:vml" xmlns:o="urn:schemas-microsoft-com:office:office" xmlns:r="http://schemas.openxmlformats.org/officeDocument/2006/relationships" xmlns:m="http://schemas.openxmlformats.org/officeDocument/2006/math" xmlns:v="urn:schemas-microsoft-com:vml" xmlns:wp="http://schemas.openxmlformats.org/drawingml/2006/wordprocessingDrawing" xmlns:w10="urn:schemas-microsoft-com:office:word" xmlns:w="http://schemas.openxmlformats.org/wordprocessingml/2006/main" xmlns:wne="http://schemas.microsoft.com/office/word/2006/wordml">
   <w:p>
     <w:pPr>
       <w:pStyle w:val="Footer"/>
@@ -1040,7 +1967,7 @@
 </file>
 
 <file path=word/footer2.xml><?xml version="1.0" encoding="utf-8"?>
-<w:ftr xmlns:wpc="http://schemas.microsoft.com/office/word/2010/wordprocessingCanvas" xmlns:mc="http://schemas.openxmlformats.org/markup-compatibility/2006" xmlns:o="urn:schemas-microsoft-com:office:office" xmlns:r="http://schemas.openxmlformats.org/officeDocument/2006/relationships" xmlns:m="http://schemas.openxmlformats.org/officeDocument/2006/math" xmlns:v="urn:schemas-microsoft-com:vml" xmlns:wp14="http://schemas.microsoft.com/office/word/2010/wordprocessingDrawing" xmlns:wp="http://schemas.openxmlformats.org/drawingml/2006/wordprocessingDrawing" xmlns:w10="urn:schemas-microsoft-com:office:word" xmlns:w="http://schemas.openxmlformats.org/wordprocessingml/2006/main" xmlns:w14="http://schemas.microsoft.com/office/word/2010/wordml" xmlns:wpg="http://schemas.microsoft.com/office/word/2010/wordprocessingGroup" xmlns:wpi="http://schemas.microsoft.com/office/word/2010/wordprocessingInk" xmlns:wne="http://schemas.microsoft.com/office/word/2006/wordml" xmlns:wps="http://schemas.microsoft.com/office/word/2010/wordprocessingShape" mc:Ignorable="w14 wp14">
+<w:ftr xmlns:mo="http://schemas.microsoft.com/office/mac/office/2008/main" xmlns:ve="http://schemas.openxmlformats.org/markup-compatibility/2006" xmlns:mv="urn:schemas-microsoft-com:mac:vml" xmlns:o="urn:schemas-microsoft-com:office:office" xmlns:r="http://schemas.openxmlformats.org/officeDocument/2006/relationships" xmlns:m="http://schemas.openxmlformats.org/officeDocument/2006/math" xmlns:v="urn:schemas-microsoft-com:vml" xmlns:wp="http://schemas.openxmlformats.org/drawingml/2006/wordprocessingDrawing" xmlns:w10="urn:schemas-microsoft-com:office:word" xmlns:w="http://schemas.openxmlformats.org/wordprocessingml/2006/main" xmlns:wne="http://schemas.microsoft.com/office/word/2006/wordml">
   <w:p>
     <w:pPr>
       <w:pStyle w:val="Footer"/>
@@ -1072,7 +1999,7 @@
         <w:rStyle w:val="PageNumber"/>
         <w:noProof/>
       </w:rPr>
-      <w:t>3</w:t>
+      <w:t>1</w:t>
     </w:r>
     <w:r>
       <w:rPr>
@@ -1091,7 +2018,7 @@
 </file>
 
 <file path=word/footnotes.xml><?xml version="1.0" encoding="utf-8"?>
-<w:footnotes xmlns:wpc="http://schemas.microsoft.com/office/word/2010/wordprocessingCanvas" xmlns:mc="http://schemas.openxmlformats.org/markup-compatibility/2006" xmlns:o="urn:schemas-microsoft-com:office:office" xmlns:r="http://schemas.openxmlformats.org/officeDocument/2006/relationships" xmlns:m="http://schemas.openxmlformats.org/officeDocument/2006/math" xmlns:v="urn:schemas-microsoft-com:vml" xmlns:wp14="http://schemas.microsoft.com/office/word/2010/wordprocessingDrawing" xmlns:wp="http://schemas.openxmlformats.org/drawingml/2006/wordprocessingDrawing" xmlns:w10="urn:schemas-microsoft-com:office:word" xmlns:w="http://schemas.openxmlformats.org/wordprocessingml/2006/main" xmlns:w14="http://schemas.microsoft.com/office/word/2010/wordml" xmlns:wpg="http://schemas.microsoft.com/office/word/2010/wordprocessingGroup" xmlns:wpi="http://schemas.microsoft.com/office/word/2010/wordprocessingInk" xmlns:wne="http://schemas.microsoft.com/office/word/2006/wordml" xmlns:wps="http://schemas.microsoft.com/office/word/2010/wordprocessingShape" mc:Ignorable="w14 wp14">
+<w:footnotes xmlns:mo="http://schemas.microsoft.com/office/mac/office/2008/main" xmlns:ve="http://schemas.openxmlformats.org/markup-compatibility/2006" xmlns:mv="urn:schemas-microsoft-com:mac:vml" xmlns:o="urn:schemas-microsoft-com:office:office" xmlns:r="http://schemas.openxmlformats.org/officeDocument/2006/relationships" xmlns:m="http://schemas.openxmlformats.org/officeDocument/2006/math" xmlns:v="urn:schemas-microsoft-com:vml" xmlns:wp="http://schemas.openxmlformats.org/drawingml/2006/wordprocessingDrawing" xmlns:w10="urn:schemas-microsoft-com:office:word" xmlns:w="http://schemas.openxmlformats.org/wordprocessingml/2006/main" xmlns:wne="http://schemas.microsoft.com/office/word/2006/wordml">
   <w:footnote w:type="separator" w:id="-1">
     <w:p>
       <w:r>
@@ -1110,7 +2037,7 @@
 </file>
 
 <file path=word/header1.xml><?xml version="1.0" encoding="utf-8"?>
-<w:hdr xmlns:wpc="http://schemas.microsoft.com/office/word/2010/wordprocessingCanvas" xmlns:mc="http://schemas.openxmlformats.org/markup-compatibility/2006" xmlns:o="urn:schemas-microsoft-com:office:office" xmlns:r="http://schemas.openxmlformats.org/officeDocument/2006/relationships" xmlns:m="http://schemas.openxmlformats.org/officeDocument/2006/math" xmlns:v="urn:schemas-microsoft-com:vml" xmlns:wp14="http://schemas.microsoft.com/office/word/2010/wordprocessingDrawing" xmlns:wp="http://schemas.openxmlformats.org/drawingml/2006/wordprocessingDrawing" xmlns:w10="urn:schemas-microsoft-com:office:word" xmlns:w="http://schemas.openxmlformats.org/wordprocessingml/2006/main" xmlns:w14="http://schemas.microsoft.com/office/word/2010/wordml" xmlns:wpg="http://schemas.microsoft.com/office/word/2010/wordprocessingGroup" xmlns:wpi="http://schemas.microsoft.com/office/word/2010/wordprocessingInk" xmlns:wne="http://schemas.microsoft.com/office/word/2006/wordml" xmlns:wps="http://schemas.microsoft.com/office/word/2010/wordprocessingShape" mc:Ignorable="w14 wp14">
+<w:hdr xmlns:mo="http://schemas.microsoft.com/office/mac/office/2008/main" xmlns:ve="http://schemas.openxmlformats.org/markup-compatibility/2006" xmlns:mv="urn:schemas-microsoft-com:mac:vml" xmlns:o="urn:schemas-microsoft-com:office:office" xmlns:r="http://schemas.openxmlformats.org/officeDocument/2006/relationships" xmlns:m="http://schemas.openxmlformats.org/officeDocument/2006/math" xmlns:v="urn:schemas-microsoft-com:vml" xmlns:wp="http://schemas.openxmlformats.org/drawingml/2006/wordprocessingDrawing" xmlns:w10="urn:schemas-microsoft-com:office:word" xmlns:w="http://schemas.openxmlformats.org/wordprocessingml/2006/main" xmlns:wne="http://schemas.microsoft.com/office/word/2006/wordml">
   <w:p>
     <w:pPr>
       <w:pStyle w:val="Header"/>
@@ -1124,7 +2051,7 @@
 </file>
 
 <file path=word/numbering.xml><?xml version="1.0" encoding="utf-8"?>
-<w:numbering xmlns:wpc="http://schemas.microsoft.com/office/word/2010/wordprocessingCanvas" xmlns:mc="http://schemas.openxmlformats.org/markup-compatibility/2006" xmlns:o="urn:schemas-microsoft-com:office:office" xmlns:r="http://schemas.openxmlformats.org/officeDocument/2006/relationships" xmlns:m="http://schemas.openxmlformats.org/officeDocument/2006/math" xmlns:v="urn:schemas-microsoft-com:vml" xmlns:wp14="http://schemas.microsoft.com/office/word/2010/wordprocessingDrawing" xmlns:wp="http://schemas.openxmlformats.org/drawingml/2006/wordprocessingDrawing" xmlns:w10="urn:schemas-microsoft-com:office:word" xmlns:w="http://schemas.openxmlformats.org/wordprocessingml/2006/main" xmlns:w14="http://schemas.microsoft.com/office/word/2010/wordml" xmlns:wpg="http://schemas.microsoft.com/office/word/2010/wordprocessingGroup" xmlns:wpi="http://schemas.microsoft.com/office/word/2010/wordprocessingInk" xmlns:wne="http://schemas.microsoft.com/office/word/2006/wordml" xmlns:wps="http://schemas.microsoft.com/office/word/2010/wordprocessingShape" mc:Ignorable="w14 wp14">
+<w:numbering xmlns:mo="http://schemas.microsoft.com/office/mac/office/2008/main" xmlns:ve="http://schemas.openxmlformats.org/markup-compatibility/2006" xmlns:mv="urn:schemas-microsoft-com:mac:vml" xmlns:o="urn:schemas-microsoft-com:office:office" xmlns:r="http://schemas.openxmlformats.org/officeDocument/2006/relationships" xmlns:m="http://schemas.openxmlformats.org/officeDocument/2006/math" xmlns:v="urn:schemas-microsoft-com:vml" xmlns:wp="http://schemas.openxmlformats.org/drawingml/2006/wordprocessingDrawing" xmlns:w10="urn:schemas-microsoft-com:office:word" xmlns:w="http://schemas.openxmlformats.org/wordprocessingml/2006/main" xmlns:wne="http://schemas.microsoft.com/office/word/2006/wordml">
   <w:abstractNum w:abstractNumId="0">
     <w:nsid w:val="0EA46726"/>
     <w:multiLevelType w:val="hybridMultilevel"/>
@@ -1307,7 +2234,7 @@
 </file>
 
 <file path=word/styles.xml><?xml version="1.0" encoding="utf-8"?>
-<w:styles xmlns:mc="http://schemas.openxmlformats.org/markup-compatibility/2006" xmlns:r="http://schemas.openxmlformats.org/officeDocument/2006/relationships" xmlns:w="http://schemas.openxmlformats.org/wordprocessingml/2006/main" xmlns:w14="http://schemas.microsoft.com/office/word/2010/wordml" mc:Ignorable="w14">
+<w:styles xmlns:r="http://schemas.openxmlformats.org/officeDocument/2006/relationships" xmlns:w="http://schemas.openxmlformats.org/wordprocessingml/2006/main">
   <w:docDefaults>
     <w:rPrDefault>
       <w:rPr>
@@ -1319,7 +2246,7 @@
     </w:rPrDefault>
     <w:pPrDefault/>
   </w:docDefaults>
-  <w:latentStyles w:defLockedState="0" w:defUIPriority="99" w:defSemiHidden="1" w:defUnhideWhenUsed="1" w:defQFormat="0" w:count="267">
+  <w:latentStyles w:defLockedState="0" w:defUIPriority="99" w:defSemiHidden="1" w:defUnhideWhenUsed="1" w:defQFormat="0" w:count="276">
     <w:lsdException w:name="Normal" w:semiHidden="0" w:uiPriority="0" w:unhideWhenUsed="0" w:qFormat="1"/>
     <w:lsdException w:name="heading 1" w:semiHidden="0" w:uiPriority="9" w:unhideWhenUsed="0" w:qFormat="1"/>
     <w:lsdException w:name="heading 2" w:uiPriority="9" w:qFormat="1"/>
@@ -1512,15 +2439,14 @@
   </w:style>
   <w:style w:type="character" w:default="1" w:styleId="DefaultParagraphFont">
     <w:name w:val="Default Paragraph Font"/>
-    <w:uiPriority w:val="1"/>
     <w:semiHidden/>
     <w:unhideWhenUsed/>
   </w:style>
   <w:style w:type="table" w:default="1" w:styleId="TableNormal">
     <w:name w:val="Normal Table"/>
-    <w:uiPriority w:val="99"/>
     <w:semiHidden/>
     <w:unhideWhenUsed/>
+    <w:qFormat/>
     <w:tblPr>
       <w:tblInd w:w="0" w:type="dxa"/>
       <w:tblCellMar>
@@ -1533,7 +2459,6 @@
   </w:style>
   <w:style w:type="numbering" w:default="1" w:styleId="NoList">
     <w:name w:val="No List"/>
-    <w:uiPriority w:val="99"/>
     <w:semiHidden/>
     <w:unhideWhenUsed/>
   </w:style>
@@ -3079,7 +4004,7 @@
 </file>
 
 <file path=customXml/itemProps1.xml><?xml version="1.0" encoding="utf-8"?>
-<ds:datastoreItem xmlns:ds="http://schemas.openxmlformats.org/officeDocument/2006/customXml" ds:itemID="{6BD1D114-1755-4FBB-8694-9F9640D2C75F}">
+<ds:datastoreItem xmlns:ds="http://schemas.openxmlformats.org/officeDocument/2006/customXml" ds:itemID="{C06FDD15-921B-8F4D-A9AE-51A26E91F8C1}">
   <ds:schemaRefs>
     <ds:schemaRef ds:uri="http://schemas.openxmlformats.org/officeDocument/2006/bibliography"/>
   </ds:schemaRefs>
